--- a/Diaries/2020_03_30_Smajilbasic_DeduplicatorGUI.docx
+++ b/Diaries/2020_03_30_Smajilbasic_DeduplicatorGUI.docx
@@ -315,8 +315,6 @@
             <w:r>
               <w:rPr>
                 <w:rFonts w:ascii="Arial" w:hAnsi="Arial"/>
-                <w:b w:val="0"/>
-                <w:bCs w:val="0"/>
                 <w:noProof/>
               </w:rPr>
               <w:drawing>
@@ -496,15 +494,7 @@
                 <w:b w:val="0"/>
                 <w:bCs w:val="0"/>
               </w:rPr>
-              <w:t xml:space="preserve"> </w:t>
-            </w:r>
-            <w:r>
-              <w:rPr>
-                <w:rFonts w:ascii="Arial" w:eastAsiaTheme="minorEastAsia" w:hAnsi="Arial"/>
-                <w:b w:val="0"/>
-                <w:bCs w:val="0"/>
-              </w:rPr>
-              <w:t xml:space="preserve">mancavano delle negazioni, in specifico sulla riga 56 della classe </w:t>
+              <w:t xml:space="preserve"> mancavano delle negazioni, in specifico sulla riga 56 della classe </w:t>
             </w:r>
             <w:proofErr w:type="spellStart"/>
             <w:r>
@@ -692,6 +682,13 @@
         </w:tc>
       </w:tr>
     </w:tbl>
+    <w:p>
+      <w:pPr>
+        <w:rPr>
+          <w:rFonts w:ascii="Arial" w:hAnsi="Arial"/>
+        </w:rPr>
+      </w:pPr>
+    </w:p>
     <w:p>
       <w:pPr>
         <w:rPr>
@@ -748,16 +745,8 @@
                 <w:bCs w:val="0"/>
                 <w:color w:val="000000" w:themeColor="text1"/>
               </w:rPr>
-              <w:t xml:space="preserve">Punto della situazione rispetto alla </w:t>
-            </w:r>
-            <w:r>
-              <w:rPr>
-                <w:rFonts w:ascii="Arial" w:hAnsi="Arial"/>
-                <w:b w:val="0"/>
-                <w:bCs w:val="0"/>
-                <w:color w:val="000000" w:themeColor="text1"/>
-              </w:rPr>
-              <w:t>pianificazione</w:t>
+              <w:lastRenderedPageBreak/>
+              <w:t>Punto della situazione rispetto alla pianificazione</w:t>
             </w:r>
           </w:p>
         </w:tc>
@@ -791,7 +780,6 @@
                 <w:b w:val="0"/>
                 <w:bCs w:val="0"/>
               </w:rPr>
-              <w:lastRenderedPageBreak/>
               <w:t xml:space="preserve">Sono </w:t>
             </w:r>
             <w:r>
